--- a/uploads/newInvoice.docx
+++ b/uploads/newInvoice.docx
@@ -4,7 +4,7 @@
   <w:body>
     <w:tbl>
       <w:tblPr>
-        <w:tblW w:w="5000" w:type="pct"/>
+        <w:tblW w:w="5282" w:type="pct"/>
         <w:tblInd w:w="-115" w:type="dxa"/>
         <w:tblCellMar>
           <w:left w:w="115" w:type="dxa"/>
@@ -14,16 +14,16 @@
         <w:tblDescription w:val="Layout table"/>
       </w:tblPr>
       <w:tblGrid>
-        <w:gridCol w:w="5032"/>
-        <w:gridCol w:w="5048"/>
+        <w:gridCol w:w="5316"/>
+        <w:gridCol w:w="5333"/>
       </w:tblGrid>
       <w:tr>
         <w:trPr>
-          <w:trHeight w:hRule="exact" w:val="864"/>
+          <w:trHeight w:hRule="exact" w:val="1299"/>
         </w:trPr>
         <w:tc>
           <w:tcPr>
-            <w:tcW w:w="5032" w:type="dxa"/>
+            <w:tcW w:w="5316" w:type="dxa"/>
           </w:tcPr>
           <w:p>
             <w:pPr>
@@ -44,7 +44,7 @@
         </w:tc>
         <w:tc>
           <w:tcPr>
-            <w:tcW w:w="5048" w:type="dxa"/>
+            <w:tcW w:w="5333" w:type="dxa"/>
           </w:tcPr>
           <w:p>
             <w:pPr>
@@ -59,17 +59,18 @@
             <w:pPr>
               <w:pStyle w:val="Ttulo2"/>
               <w:spacing w:after="240"/>
+              <w:jc w:val="center"/>
             </w:pPr>
           </w:p>
         </w:tc>
       </w:tr>
       <w:tr>
         <w:trPr>
-          <w:trHeight w:hRule="exact" w:val="720"/>
+          <w:trHeight w:hRule="exact" w:val="1083"/>
         </w:trPr>
         <w:tc>
           <w:tcPr>
-            <w:tcW w:w="5032" w:type="dxa"/>
+            <w:tcW w:w="5316" w:type="dxa"/>
           </w:tcPr>
           <w:p>
             <w:pPr>
@@ -134,7 +135,7 @@
         </w:tc>
         <w:tc>
           <w:tcPr>
-            <w:tcW w:w="5048" w:type="dxa"/>
+            <w:tcW w:w="5333" w:type="dxa"/>
             <w:vAlign w:val="center"/>
           </w:tcPr>
           <w:p>
@@ -185,11 +186,11 @@
       </w:tr>
       <w:tr>
         <w:trPr>
-          <w:trHeight w:hRule="exact" w:val="1728"/>
+          <w:trHeight w:hRule="exact" w:val="2599"/>
         </w:trPr>
         <w:tc>
           <w:tcPr>
-            <w:tcW w:w="5032" w:type="dxa"/>
+            <w:tcW w:w="5316" w:type="dxa"/>
             <w:tcMar>
               <w:top w:w="259" w:type="dxa"/>
             </w:tcMar>
@@ -262,7 +263,7 @@
         </w:tc>
         <w:tc>
           <w:tcPr>
-            <w:tcW w:w="5048" w:type="dxa"/>
+            <w:tcW w:w="5333" w:type="dxa"/>
             <w:tcMar>
               <w:top w:w="0" w:type="dxa"/>
             </w:tcMar>
